--- a/Target Resume Template.docx
+++ b/Target Resume Template.docx
@@ -272,8 +272,6 @@
               </w:rPr>
               <w:t>#CLEARANCE</w:t>
             </w:r>
-            <w:bookmarkStart w:id="0" w:name="_GoBack"/>
-            <w:bookmarkEnd w:id="0"/>
           </w:p>
         </w:tc>
       </w:tr>
@@ -330,6 +328,8 @@
             </w:r>
           </w:p>
         </w:tc>
+        <w:bookmarkStart w:id="0" w:name="_GoBack"/>
+        <w:bookmarkEnd w:id="0"/>
       </w:tr>
       <w:tr>
         <w:tc>
@@ -534,7 +534,7 @@
     <w:p/>
     <w:sectPr>
       <w:pgSz w:w="12240" w:h="15840" w:code="1"/>
-      <w:pgMar w:top="821" w:right="1138" w:bottom="2608" w:left="1985" w:header="720" w:footer="720" w:gutter="0"/>
+      <w:pgMar w:top="1440" w:right="1440" w:bottom="1440" w:left="1440" w:header="720" w:footer="720" w:gutter="0"/>
       <w:cols w:space="708"/>
       <w:docGrid w:linePitch="360"/>
     </w:sectPr>
@@ -18045,7 +18045,7 @@
 </file>
 
 <file path=customXml/itemProps1.xml><?xml version="1.0" encoding="utf-8"?>
-<ds:datastoreItem xmlns:ds="http://schemas.openxmlformats.org/officeDocument/2006/customXml" ds:itemID="{4A79E5BB-3458-4583-AF25-A9609AC220EE}">
+<ds:datastoreItem xmlns:ds="http://schemas.openxmlformats.org/officeDocument/2006/customXml" ds:itemID="{B9701525-F329-4CC1-9118-8AB67FD052C8}">
   <ds:schemaRefs>
     <ds:schemaRef ds:uri="http://schemas.openxmlformats.org/officeDocument/2006/bibliography"/>
   </ds:schemaRefs>

--- a/Target Resume Template.docx
+++ b/Target Resume Template.docx
@@ -211,6 +211,8 @@
                 <w:sz w:val="20"/>
               </w:rPr>
             </w:pPr>
+            <w:bookmarkStart w:id="0" w:name="_GoBack"/>
+            <w:bookmarkEnd w:id="0"/>
             <w:r>
               <w:rPr>
                 <w:rFonts w:ascii="Arial Narrow" w:hAnsi="Arial Narrow"/>
@@ -328,8 +330,6 @@
             </w:r>
           </w:p>
         </w:tc>
-        <w:bookmarkStart w:id="0" w:name="_GoBack"/>
-        <w:bookmarkEnd w:id="0"/>
       </w:tr>
       <w:tr>
         <w:tc>
@@ -522,7 +522,24 @@
               <w:rPr>
                 <w:rFonts w:ascii="Arial Narrow" w:hAnsi="Arial Narrow"/>
                 <w:b/>
+                <w:color w:val="4F2D7F" w:themeColor="accent1"/>
+                <w:sz w:val="20"/>
+                <w:szCs w:val="20"/>
+              </w:rPr>
+              <w:t>#AGENCY</w:t>
+            </w:r>
+            <w:r>
+              <w:rPr>
+                <w:rFonts w:ascii="Arial Narrow" w:hAnsi="Arial Narrow"/>
+                <w:b/>
                 <w:color w:val="4F2D81"/>
+                <w:sz w:val="20"/>
+              </w:rPr>
+              <w:t xml:space="preserve"> </w:t>
+            </w:r>
+            <w:r>
+              <w:rPr>
+                <w:rFonts w:ascii="Arial Narrow" w:hAnsi="Arial Narrow"/>
                 <w:sz w:val="20"/>
               </w:rPr>
               <w:t>#EXPERIENCE</w:t>
@@ -18045,7 +18062,7 @@
 </file>
 
 <file path=customXml/itemProps1.xml><?xml version="1.0" encoding="utf-8"?>
-<ds:datastoreItem xmlns:ds="http://schemas.openxmlformats.org/officeDocument/2006/customXml" ds:itemID="{B9701525-F329-4CC1-9118-8AB67FD052C8}">
+<ds:datastoreItem xmlns:ds="http://schemas.openxmlformats.org/officeDocument/2006/customXml" ds:itemID="{03E0298A-C8C7-4A44-91B5-E21E360B523D}">
   <ds:schemaRefs>
     <ds:schemaRef ds:uri="http://schemas.openxmlformats.org/officeDocument/2006/bibliography"/>
   </ds:schemaRefs>
